--- a/a03/Text/Quiz 3.docx
+++ b/a03/Text/Quiz 3.docx
@@ -24,6 +24,48 @@
       <w:pPr>
         <w:rPr>
           <w:rFonts w:ascii="Arial" w:hAnsi="Arial" w:cs="Arial"/>
+          <w:b/>
+          <w:bCs/>
+          <w:color w:val="FF0000"/>
+          <w:shd w:val="clear" w:color="auto" w:fill="FFFFFF"/>
+        </w:rPr>
+      </w:pPr>
+      <w:r>
+        <w:rPr>
+          <w:rFonts w:ascii="Arial" w:hAnsi="Arial" w:cs="Arial"/>
+          <w:b/>
+          <w:bCs/>
+          <w:color w:val="FF0000"/>
+          <w:shd w:val="clear" w:color="auto" w:fill="FFFFFF"/>
+        </w:rPr>
+        <w:t>Answer: yes, because the hardware timer is something that would be controlled at</w:t>
+      </w:r>
+      <w:bookmarkStart w:id="0" w:name="_GoBack"/>
+      <w:bookmarkEnd w:id="0"/>
+      <w:r>
+        <w:rPr>
+          <w:rFonts w:ascii="Arial" w:hAnsi="Arial" w:cs="Arial"/>
+          <w:b/>
+          <w:bCs/>
+          <w:color w:val="FF0000"/>
+          <w:shd w:val="clear" w:color="auto" w:fill="FFFFFF"/>
+        </w:rPr>
+        <w:t xml:space="preserve"> kernel level</w:t>
+      </w:r>
+    </w:p>
+    <w:p>
+      <w:pPr>
+        <w:rPr>
+          <w:rFonts w:ascii="Arial" w:hAnsi="Arial" w:cs="Arial"/>
+          <w:color w:val="222222"/>
+          <w:shd w:val="clear" w:color="auto" w:fill="FFFFFF"/>
+        </w:rPr>
+      </w:pPr>
+    </w:p>
+    <w:p>
+      <w:pPr>
+        <w:rPr>
+          <w:rFonts w:ascii="Arial" w:hAnsi="Arial" w:cs="Arial"/>
           <w:color w:val="222222"/>
           <w:shd w:val="clear" w:color="auto" w:fill="FFFFFF"/>
         </w:rPr>
@@ -125,6 +167,44 @@
           <w:color w:val="222222"/>
           <w:shd w:val="clear" w:color="auto" w:fill="FFFFFF"/>
         </w:rPr>
+        <w:t xml:space="preserve">Privileged </w:t>
+      </w:r>
+      <w:proofErr w:type="gramStart"/>
+      <w:r>
+        <w:rPr>
+          <w:rFonts w:ascii="Arial" w:hAnsi="Arial" w:cs="Arial"/>
+          <w:b/>
+          <w:bCs/>
+          <w:color w:val="222222"/>
+          <w:shd w:val="clear" w:color="auto" w:fill="FFFFFF"/>
+        </w:rPr>
+        <w:t>Instructions</w:t>
+      </w:r>
+      <w:r>
+        <w:rPr>
+          <w:rFonts w:ascii="Arial" w:hAnsi="Arial" w:cs="Arial"/>
+          <w:color w:val="222222"/>
+          <w:shd w:val="clear" w:color="auto" w:fill="FFFFFF"/>
+        </w:rPr>
+        <w:t> .</w:t>
+      </w:r>
+      <w:proofErr w:type="gramEnd"/>
+      <w:r>
+        <w:rPr>
+          <w:rFonts w:ascii="Arial" w:hAnsi="Arial" w:cs="Arial"/>
+          <w:color w:val="222222"/>
+          <w:shd w:val="clear" w:color="auto" w:fill="FFFFFF"/>
+        </w:rPr>
+        <w:t> </w:t>
+      </w:r>
+      <w:r>
+        <w:rPr>
+          <w:rFonts w:ascii="Arial" w:hAnsi="Arial" w:cs="Arial"/>
+          <w:b/>
+          <w:bCs/>
+          <w:color w:val="222222"/>
+          <w:shd w:val="clear" w:color="auto" w:fill="FFFFFF"/>
+        </w:rPr>
         <w:t>Privileged Instructions</w:t>
       </w:r>
       <w:r>
@@ -133,25 +213,25 @@
           <w:color w:val="222222"/>
           <w:shd w:val="clear" w:color="auto" w:fill="FFFFFF"/>
         </w:rPr>
-        <w:t> . </w:t>
-      </w:r>
-      <w:r>
-        <w:rPr>
-          <w:rFonts w:ascii="Arial" w:hAnsi="Arial" w:cs="Arial"/>
-          <w:b/>
-          <w:bCs/>
-          <w:color w:val="222222"/>
-          <w:shd w:val="clear" w:color="auto" w:fill="FFFFFF"/>
-        </w:rPr>
-        <w:t>Privileged Instructions</w:t>
-      </w:r>
-      <w:r>
-        <w:rPr>
-          <w:rFonts w:ascii="Arial" w:hAnsi="Arial" w:cs="Arial"/>
-          <w:color w:val="222222"/>
-          <w:shd w:val="clear" w:color="auto" w:fill="FFFFFF"/>
-        </w:rPr>
-        <w:t> possess the following characteristics : (</w:t>
+        <w:t xml:space="preserve"> possess the following </w:t>
+      </w:r>
+      <w:proofErr w:type="gramStart"/>
+      <w:r>
+        <w:rPr>
+          <w:rFonts w:ascii="Arial" w:hAnsi="Arial" w:cs="Arial"/>
+          <w:color w:val="222222"/>
+          <w:shd w:val="clear" w:color="auto" w:fill="FFFFFF"/>
+        </w:rPr>
+        <w:t>characteristics :</w:t>
+      </w:r>
+      <w:proofErr w:type="gramEnd"/>
+      <w:r>
+        <w:rPr>
+          <w:rFonts w:ascii="Arial" w:hAnsi="Arial" w:cs="Arial"/>
+          <w:color w:val="222222"/>
+          <w:shd w:val="clear" w:color="auto" w:fill="FFFFFF"/>
+        </w:rPr>
+        <w:t xml:space="preserve"> (</w:t>
       </w:r>
       <w:proofErr w:type="spellStart"/>
       <w:r>
@@ -362,8 +442,19 @@
           <w:sz w:val="24"/>
           <w:szCs w:val="24"/>
         </w:rPr>
-        <w:t>The Instructions that can run only in Kernel Mode are called Privileged Instructions .</w:t>
-      </w:r>
+        <w:t xml:space="preserve">The Instructions that can run only in Kernel Mode are called Privileged </w:t>
+      </w:r>
+      <w:proofErr w:type="gramStart"/>
+      <w:r>
+        <w:rPr>
+          <w:rFonts w:ascii="Segoe UI" w:eastAsia="Times New Roman" w:hAnsi="Segoe UI" w:cs="Segoe UI"/>
+          <w:color w:val="444343"/>
+          <w:sz w:val="24"/>
+          <w:szCs w:val="24"/>
+        </w:rPr>
+        <w:t>Instructions .</w:t>
+      </w:r>
+      <w:proofErr w:type="gramEnd"/>
     </w:p>
     <w:p>
       <w:pPr>
@@ -385,8 +476,19 @@
           <w:sz w:val="24"/>
           <w:szCs w:val="24"/>
         </w:rPr>
-        <w:t>Privileged Instructions possess the following characteristics :</w:t>
-      </w:r>
+        <w:t xml:space="preserve">Privileged Instructions possess the following </w:t>
+      </w:r>
+      <w:proofErr w:type="gramStart"/>
+      <w:r>
+        <w:rPr>
+          <w:rFonts w:ascii="Segoe UI" w:eastAsia="Times New Roman" w:hAnsi="Segoe UI" w:cs="Segoe UI"/>
+          <w:color w:val="444343"/>
+          <w:sz w:val="24"/>
+          <w:szCs w:val="24"/>
+        </w:rPr>
+        <w:t>characteristics :</w:t>
+      </w:r>
+      <w:proofErr w:type="gramEnd"/>
     </w:p>
     <w:p>
       <w:pPr>
@@ -463,6 +565,7 @@
           <w:sz w:val="24"/>
           <w:szCs w:val="24"/>
         </w:rPr>
+        <w:lastRenderedPageBreak/>
         <w:t>(ii) Before transferring the control to any User Program, it is the responsibility of the Operating System to ensure that the </w:t>
       </w:r>
       <w:r>
@@ -527,7 +630,6 @@
           <w:sz w:val="24"/>
           <w:szCs w:val="24"/>
         </w:rPr>
-        <w:lastRenderedPageBreak/>
         <w:t>(iii) Privileged Instructions are used by the Operating System in order to achieve correct operation.</w:t>
       </w:r>
     </w:p>
@@ -1254,6 +1356,7 @@
           <w:color w:val="222222"/>
           <w:shd w:val="clear" w:color="auto" w:fill="FFFFFF"/>
         </w:rPr>
+        <w:lastRenderedPageBreak/>
         <w:t>A </w:t>
       </w:r>
       <w:r>
@@ -1370,7 +1473,6 @@
           <w:highlight w:val="yellow"/>
           <w:shd w:val="clear" w:color="auto" w:fill="FFFFFF"/>
         </w:rPr>
-        <w:lastRenderedPageBreak/>
         <w:t>Question 3:</w:t>
       </w:r>
     </w:p>
@@ -1459,15 +1561,18 @@
           <w:sz w:val="20"/>
           <w:szCs w:val="20"/>
         </w:rPr>
-        <w:t> is defined as the path of action of software as it executes. The execution of the interrupt service routine is called a background thread.</w:t>
-      </w:r>
-      <w:r>
-        <w:rPr>
+        <w:t> is defined as the path of action of software as it executes. The execution of the interrupt service routine is called a background thread.  This thread is created by the hardware interrupt request and is killed when the interrupt service routine returns from interrupt (e.g., by executing a </w:t>
+      </w:r>
+      <w:r>
+        <w:rPr>
+          <w:rFonts w:ascii="Courier New" w:hAnsi="Courier New" w:cs="Courier New"/>
+          <w:b/>
+          <w:bCs/>
           <w:color w:val="000000"/>
           <w:sz w:val="20"/>
           <w:szCs w:val="20"/>
         </w:rPr>
-        <w:t xml:space="preserve"> </w:t>
+        <w:t>BX LR</w:t>
       </w:r>
       <w:r>
         <w:rPr>
@@ -1475,39 +1580,18 @@
           <w:sz w:val="20"/>
           <w:szCs w:val="20"/>
         </w:rPr>
-        <w:t> This thread is created by the hardware interrupt request and is killed when the interrupt service routine returns from interrupt (e.g., by executing a </w:t>
-      </w:r>
-      <w:r>
-        <w:rPr>
-          <w:rFonts w:ascii="Courier New" w:hAnsi="Courier New" w:cs="Courier New"/>
-          <w:b/>
-          <w:bCs/>
+        <w:t>). A new thread is created for each interrupt request.</w:t>
+      </w:r>
+    </w:p>
+    <w:p>
+      <w:r>
+        <w:rPr>
           <w:color w:val="000000"/>
           <w:sz w:val="20"/>
           <w:szCs w:val="20"/>
         </w:rPr>
-        <w:t>BX LR</w:t>
-      </w:r>
-      <w:r>
-        <w:rPr>
-          <w:color w:val="000000"/>
-          <w:sz w:val="20"/>
-          <w:szCs w:val="20"/>
-        </w:rPr>
-        <w:t>). A new thread is created for each interrupt request.</w:t>
-      </w:r>
-    </w:p>
-    <w:p>
-      <w:r>
-        <w:rPr>
-          <w:color w:val="000000"/>
-          <w:sz w:val="20"/>
-          <w:szCs w:val="20"/>
-        </w:rPr>
         <w:t>//--------------------------------------------------------------------------------------------------</w:t>
       </w:r>
-      <w:bookmarkStart w:id="0" w:name="_GoBack"/>
-      <w:bookmarkEnd w:id="0"/>
     </w:p>
     <w:sectPr>
       <w:pgSz w:w="12240" w:h="15840"/>
@@ -1799,6 +1883,7 @@
     <w:lsdException w:name="HTML Sample" w:semiHidden="1" w:unhideWhenUsed="1"/>
     <w:lsdException w:name="HTML Typewriter" w:semiHidden="1" w:unhideWhenUsed="1"/>
     <w:lsdException w:name="HTML Variable" w:semiHidden="1" w:unhideWhenUsed="1"/>
+    <w:lsdException w:name="Normal Table" w:semiHidden="1" w:unhideWhenUsed="1"/>
     <w:lsdException w:name="annotation subject" w:semiHidden="1" w:unhideWhenUsed="1"/>
     <w:lsdException w:name="No List" w:semiHidden="1" w:unhideWhenUsed="1"/>
     <w:lsdException w:name="Outline List 1" w:semiHidden="1" w:unhideWhenUsed="1"/>
@@ -1844,9 +1929,11 @@
     <w:lsdException w:name="Table Subtle 1" w:semiHidden="1" w:unhideWhenUsed="1"/>
     <w:lsdException w:name="Table Subtle 2" w:semiHidden="1" w:unhideWhenUsed="1"/>
     <w:lsdException w:name="Table Web 1" w:semiHidden="1" w:unhideWhenUsed="1"/>
+    <w:lsdException w:name="Table Web 2" w:semiHidden="1" w:unhideWhenUsed="1"/>
     <w:lsdException w:name="Table Web 3" w:semiHidden="1" w:unhideWhenUsed="1"/>
     <w:lsdException w:name="Balloon Text" w:semiHidden="1" w:unhideWhenUsed="1"/>
     <w:lsdException w:name="Table Grid" w:uiPriority="39"/>
+    <w:lsdException w:name="Table Theme" w:semiHidden="1" w:unhideWhenUsed="1"/>
     <w:lsdException w:name="Placeholder Text" w:semiHidden="1"/>
     <w:lsdException w:name="No Spacing" w:uiPriority="1" w:qFormat="1"/>
     <w:lsdException w:name="Light Shading" w:uiPriority="60"/>

--- a/a03/Text/Quiz 3.docx
+++ b/a03/Text/Quiz 3.docx
@@ -26,31 +26,29 @@
           <w:rFonts w:ascii="Arial" w:hAnsi="Arial" w:cs="Arial"/>
           <w:b/>
           <w:bCs/>
+          <w:i/>
+          <w:iCs/>
           <w:color w:val="FF0000"/>
-          <w:shd w:val="clear" w:color="auto" w:fill="FFFFFF"/>
-        </w:rPr>
-      </w:pPr>
-      <w:r>
-        <w:rPr>
-          <w:rFonts w:ascii="Arial" w:hAnsi="Arial" w:cs="Arial"/>
-          <w:b/>
-          <w:bCs/>
+          <w:sz w:val="32"/>
+          <w:szCs w:val="32"/>
+          <w:u w:val="single"/>
+          <w:shd w:val="clear" w:color="auto" w:fill="FFFFFF"/>
+        </w:rPr>
+      </w:pPr>
+      <w:r>
+        <w:rPr>
+          <w:rFonts w:ascii="Arial" w:hAnsi="Arial" w:cs="Arial"/>
+          <w:b/>
+          <w:bCs/>
+          <w:i/>
+          <w:iCs/>
           <w:color w:val="FF0000"/>
-          <w:shd w:val="clear" w:color="auto" w:fill="FFFFFF"/>
-        </w:rPr>
-        <w:t>Answer: yes, because the hardware timer is something that would be controlled at</w:t>
-      </w:r>
-      <w:bookmarkStart w:id="0" w:name="_GoBack"/>
-      <w:bookmarkEnd w:id="0"/>
-      <w:r>
-        <w:rPr>
-          <w:rFonts w:ascii="Arial" w:hAnsi="Arial" w:cs="Arial"/>
-          <w:b/>
-          <w:bCs/>
-          <w:color w:val="FF0000"/>
-          <w:shd w:val="clear" w:color="auto" w:fill="FFFFFF"/>
-        </w:rPr>
-        <w:t xml:space="preserve"> kernel level</w:t>
+          <w:sz w:val="32"/>
+          <w:szCs w:val="32"/>
+          <w:u w:val="single"/>
+          <w:shd w:val="clear" w:color="auto" w:fill="FFFFFF"/>
+        </w:rPr>
+        <w:t>Answer: yes, because the hardware timer is something that would be controlled at kernel level</w:t>
       </w:r>
     </w:p>
     <w:p>
@@ -167,44 +165,6 @@
           <w:color w:val="222222"/>
           <w:shd w:val="clear" w:color="auto" w:fill="FFFFFF"/>
         </w:rPr>
-        <w:t xml:space="preserve">Privileged </w:t>
-      </w:r>
-      <w:proofErr w:type="gramStart"/>
-      <w:r>
-        <w:rPr>
-          <w:rFonts w:ascii="Arial" w:hAnsi="Arial" w:cs="Arial"/>
-          <w:b/>
-          <w:bCs/>
-          <w:color w:val="222222"/>
-          <w:shd w:val="clear" w:color="auto" w:fill="FFFFFF"/>
-        </w:rPr>
-        <w:t>Instructions</w:t>
-      </w:r>
-      <w:r>
-        <w:rPr>
-          <w:rFonts w:ascii="Arial" w:hAnsi="Arial" w:cs="Arial"/>
-          <w:color w:val="222222"/>
-          <w:shd w:val="clear" w:color="auto" w:fill="FFFFFF"/>
-        </w:rPr>
-        <w:t> .</w:t>
-      </w:r>
-      <w:proofErr w:type="gramEnd"/>
-      <w:r>
-        <w:rPr>
-          <w:rFonts w:ascii="Arial" w:hAnsi="Arial" w:cs="Arial"/>
-          <w:color w:val="222222"/>
-          <w:shd w:val="clear" w:color="auto" w:fill="FFFFFF"/>
-        </w:rPr>
-        <w:t> </w:t>
-      </w:r>
-      <w:r>
-        <w:rPr>
-          <w:rFonts w:ascii="Arial" w:hAnsi="Arial" w:cs="Arial"/>
-          <w:b/>
-          <w:bCs/>
-          <w:color w:val="222222"/>
-          <w:shd w:val="clear" w:color="auto" w:fill="FFFFFF"/>
-        </w:rPr>
         <w:t>Privileged Instructions</w:t>
       </w:r>
       <w:r>
@@ -213,25 +173,25 @@
           <w:color w:val="222222"/>
           <w:shd w:val="clear" w:color="auto" w:fill="FFFFFF"/>
         </w:rPr>
-        <w:t xml:space="preserve"> possess the following </w:t>
-      </w:r>
-      <w:proofErr w:type="gramStart"/>
-      <w:r>
-        <w:rPr>
-          <w:rFonts w:ascii="Arial" w:hAnsi="Arial" w:cs="Arial"/>
-          <w:color w:val="222222"/>
-          <w:shd w:val="clear" w:color="auto" w:fill="FFFFFF"/>
-        </w:rPr>
-        <w:t>characteristics :</w:t>
-      </w:r>
-      <w:proofErr w:type="gramEnd"/>
-      <w:r>
-        <w:rPr>
-          <w:rFonts w:ascii="Arial" w:hAnsi="Arial" w:cs="Arial"/>
-          <w:color w:val="222222"/>
-          <w:shd w:val="clear" w:color="auto" w:fill="FFFFFF"/>
-        </w:rPr>
-        <w:t xml:space="preserve"> (</w:t>
+        <w:t> . </w:t>
+      </w:r>
+      <w:r>
+        <w:rPr>
+          <w:rFonts w:ascii="Arial" w:hAnsi="Arial" w:cs="Arial"/>
+          <w:b/>
+          <w:bCs/>
+          <w:color w:val="222222"/>
+          <w:shd w:val="clear" w:color="auto" w:fill="FFFFFF"/>
+        </w:rPr>
+        <w:t>Privileged Instructions</w:t>
+      </w:r>
+      <w:r>
+        <w:rPr>
+          <w:rFonts w:ascii="Arial" w:hAnsi="Arial" w:cs="Arial"/>
+          <w:color w:val="222222"/>
+          <w:shd w:val="clear" w:color="auto" w:fill="FFFFFF"/>
+        </w:rPr>
+        <w:t> possess the following characteristics : (</w:t>
       </w:r>
       <w:proofErr w:type="spellStart"/>
       <w:r>
@@ -442,19 +402,8 @@
           <w:sz w:val="24"/>
           <w:szCs w:val="24"/>
         </w:rPr>
-        <w:t xml:space="preserve">The Instructions that can run only in Kernel Mode are called Privileged </w:t>
-      </w:r>
-      <w:proofErr w:type="gramStart"/>
-      <w:r>
-        <w:rPr>
-          <w:rFonts w:ascii="Segoe UI" w:eastAsia="Times New Roman" w:hAnsi="Segoe UI" w:cs="Segoe UI"/>
-          <w:color w:val="444343"/>
-          <w:sz w:val="24"/>
-          <w:szCs w:val="24"/>
-        </w:rPr>
-        <w:t>Instructions .</w:t>
-      </w:r>
-      <w:proofErr w:type="gramEnd"/>
+        <w:t>The Instructions that can run only in Kernel Mode are called Privileged Instructions .</w:t>
+      </w:r>
     </w:p>
     <w:p>
       <w:pPr>
@@ -476,19 +425,8 @@
           <w:sz w:val="24"/>
           <w:szCs w:val="24"/>
         </w:rPr>
-        <w:t xml:space="preserve">Privileged Instructions possess the following </w:t>
-      </w:r>
-      <w:proofErr w:type="gramStart"/>
-      <w:r>
-        <w:rPr>
-          <w:rFonts w:ascii="Segoe UI" w:eastAsia="Times New Roman" w:hAnsi="Segoe UI" w:cs="Segoe UI"/>
-          <w:color w:val="444343"/>
-          <w:sz w:val="24"/>
-          <w:szCs w:val="24"/>
-        </w:rPr>
-        <w:t>characteristics :</w:t>
-      </w:r>
-      <w:proofErr w:type="gramEnd"/>
+        <w:t>Privileged Instructions possess the following characteristics :</w:t>
+      </w:r>
     </w:p>
     <w:p>
       <w:pPr>
@@ -831,6 +769,59 @@
     <w:p>
       <w:pPr>
         <w:rPr>
+          <w:b/>
+          <w:bCs/>
+          <w:i/>
+          <w:iCs/>
+          <w:color w:val="FF0000"/>
+          <w:sz w:val="32"/>
+          <w:szCs w:val="32"/>
+          <w:u w:val="single"/>
+        </w:rPr>
+      </w:pPr>
+      <w:r>
+        <w:rPr>
+          <w:b/>
+          <w:bCs/>
+          <w:i/>
+          <w:iCs/>
+          <w:color w:val="FF0000"/>
+          <w:sz w:val="32"/>
+          <w:szCs w:val="32"/>
+          <w:u w:val="single"/>
+        </w:rPr>
+        <w:t xml:space="preserve">Answer: </w:t>
+      </w:r>
+      <w:r>
+        <w:rPr>
+          <w:b/>
+          <w:bCs/>
+          <w:i/>
+          <w:iCs/>
+          <w:color w:val="FF0000"/>
+          <w:sz w:val="32"/>
+          <w:szCs w:val="32"/>
+          <w:u w:val="single"/>
+        </w:rPr>
+        <w:t xml:space="preserve">They chose this type of implementation to avoid user programs from interfering with memory used by other programs or the </w:t>
+      </w:r>
+      <w:r>
+        <w:rPr>
+          <w:b/>
+          <w:bCs/>
+          <w:i/>
+          <w:iCs/>
+          <w:color w:val="FF0000"/>
+          <w:sz w:val="32"/>
+          <w:szCs w:val="32"/>
+          <w:u w:val="single"/>
+        </w:rPr>
+        <w:t>operating system memory itself.</w:t>
+      </w:r>
+    </w:p>
+    <w:p>
+      <w:pPr>
+        <w:rPr>
           <w:rFonts w:ascii="Arial" w:hAnsi="Arial" w:cs="Arial"/>
           <w:color w:val="222222"/>
           <w:shd w:val="clear" w:color="auto" w:fill="FFFFFF"/>
@@ -1141,16 +1132,14 @@
         </w:rPr>
         <w:t xml:space="preserve"> is typically an area of </w:t>
       </w:r>
-      <w:proofErr w:type="spellStart"/>
-      <w:r>
-        <w:rPr>
-          <w:rFonts w:ascii="Arial" w:hAnsi="Arial" w:cs="Arial"/>
-          <w:color w:val="222222"/>
-          <w:shd w:val="clear" w:color="auto" w:fill="FFFFFF"/>
-        </w:rPr>
-        <w:t>prereserved</w:t>
-      </w:r>
-      <w:proofErr w:type="spellEnd"/>
+      <w:r>
+        <w:rPr>
+          <w:rFonts w:ascii="Arial" w:hAnsi="Arial" w:cs="Arial"/>
+          <w:color w:val="222222"/>
+          <w:shd w:val="clear" w:color="auto" w:fill="FFFFFF"/>
+        </w:rPr>
+        <w:t>preserved</w:t>
+      </w:r>
       <w:r>
         <w:rPr>
           <w:rFonts w:ascii="Arial" w:hAnsi="Arial" w:cs="Arial"/>
@@ -1317,6 +1306,7 @@
           <w:sz w:val="23"/>
           <w:szCs w:val="23"/>
         </w:rPr>
+        <w:lastRenderedPageBreak/>
         <w:t>The operating system cannot continue using user-accessible memory when it is handling an interrupt, that program may be buggy, malicious, or worse. It may overwrite any part of its address space at any time. That includes the stack.</w:t>
       </w:r>
     </w:p>
@@ -1356,7 +1346,6 @@
           <w:color w:val="222222"/>
           <w:shd w:val="clear" w:color="auto" w:fill="FFFFFF"/>
         </w:rPr>
-        <w:lastRenderedPageBreak/>
         <w:t>A </w:t>
       </w:r>
       <w:r>
@@ -1474,6 +1463,112 @@
           <w:shd w:val="clear" w:color="auto" w:fill="FFFFFF"/>
         </w:rPr>
         <w:t>Question 3:</w:t>
+      </w:r>
+    </w:p>
+    <w:p>
+      <w:pPr>
+        <w:rPr>
+          <w:rFonts w:ascii="Arial" w:hAnsi="Arial" w:cs="Arial"/>
+          <w:b/>
+          <w:bCs/>
+          <w:i/>
+          <w:iCs/>
+          <w:color w:val="FF0000"/>
+          <w:sz w:val="32"/>
+          <w:szCs w:val="32"/>
+          <w:u w:val="single"/>
+          <w:shd w:val="clear" w:color="auto" w:fill="FFFFFF"/>
+        </w:rPr>
+      </w:pPr>
+      <w:r>
+        <w:rPr>
+          <w:rFonts w:ascii="Arial" w:hAnsi="Arial" w:cs="Arial"/>
+          <w:b/>
+          <w:bCs/>
+          <w:i/>
+          <w:iCs/>
+          <w:color w:val="FF0000"/>
+          <w:sz w:val="32"/>
+          <w:szCs w:val="32"/>
+          <w:u w:val="single"/>
+          <w:shd w:val="clear" w:color="auto" w:fill="FFFFFF"/>
+        </w:rPr>
+        <w:t xml:space="preserve">The </w:t>
+      </w:r>
+      <w:r>
+        <w:rPr>
+          <w:rFonts w:ascii="Arial" w:hAnsi="Arial" w:cs="Arial"/>
+          <w:b/>
+          <w:bCs/>
+          <w:i/>
+          <w:iCs/>
+          <w:color w:val="FF0000"/>
+          <w:sz w:val="32"/>
+          <w:szCs w:val="32"/>
+          <w:u w:val="single"/>
+          <w:shd w:val="clear" w:color="auto" w:fill="FFFFFF"/>
+        </w:rPr>
+        <w:t xml:space="preserve">hardware interrupt request </w:t>
+      </w:r>
+      <w:r>
+        <w:rPr>
+          <w:rFonts w:ascii="Arial" w:hAnsi="Arial" w:cs="Arial"/>
+          <w:b/>
+          <w:bCs/>
+          <w:i/>
+          <w:iCs/>
+          <w:color w:val="FF0000"/>
+          <w:sz w:val="32"/>
+          <w:szCs w:val="32"/>
+          <w:u w:val="single"/>
+          <w:shd w:val="clear" w:color="auto" w:fill="FFFFFF"/>
+        </w:rPr>
+        <w:t xml:space="preserve">run the interrupt handler which </w:t>
+      </w:r>
+      <w:r>
+        <w:rPr>
+          <w:rFonts w:ascii="Arial" w:hAnsi="Arial" w:cs="Arial"/>
+          <w:b/>
+          <w:bCs/>
+          <w:i/>
+          <w:iCs/>
+          <w:color w:val="FF0000"/>
+          <w:sz w:val="32"/>
+          <w:szCs w:val="32"/>
+          <w:u w:val="single"/>
+          <w:shd w:val="clear" w:color="auto" w:fill="FFFFFF"/>
+        </w:rPr>
+        <w:t xml:space="preserve">creates a thread to be run and then it is </w:t>
+      </w:r>
+      <w:r>
+        <w:rPr>
+          <w:rFonts w:ascii="Arial" w:hAnsi="Arial" w:cs="Arial"/>
+          <w:b/>
+          <w:bCs/>
+          <w:i/>
+          <w:iCs/>
+          <w:color w:val="FF0000"/>
+          <w:sz w:val="32"/>
+          <w:szCs w:val="32"/>
+          <w:u w:val="single"/>
+          <w:shd w:val="clear" w:color="auto" w:fill="FFFFFF"/>
+        </w:rPr>
+        <w:t>queued,</w:t>
+      </w:r>
+      <w:r>
+        <w:rPr>
+          <w:rFonts w:ascii="Arial" w:hAnsi="Arial" w:cs="Arial"/>
+          <w:b/>
+          <w:bCs/>
+          <w:i/>
+          <w:iCs/>
+          <w:color w:val="FF0000"/>
+          <w:sz w:val="32"/>
+          <w:szCs w:val="32"/>
+          <w:u w:val="single"/>
+          <w:shd w:val="clear" w:color="auto" w:fill="FFFFFF"/>
+        </w:rPr>
+        <w:t xml:space="preserve"> and the CPU runs the thread shortly thereafter.</w:t>
       </w:r>
     </w:p>
     <w:p>
@@ -1584,15 +1679,295 @@
       </w:r>
     </w:p>
     <w:p>
-      <w:r>
+      <w:pPr>
         <w:rPr>
           <w:color w:val="000000"/>
           <w:sz w:val="20"/>
           <w:szCs w:val="20"/>
         </w:rPr>
+      </w:pPr>
+      <w:r>
+        <w:rPr>
+          <w:color w:val="000000"/>
+          <w:sz w:val="20"/>
+          <w:szCs w:val="20"/>
+        </w:rPr>
         <w:t>//--------------------------------------------------------------------------------------------------</w:t>
       </w:r>
     </w:p>
+    <w:p>
+      <w:pPr>
+        <w:rPr>
+          <w:color w:val="000000"/>
+          <w:sz w:val="20"/>
+          <w:szCs w:val="20"/>
+        </w:rPr>
+      </w:pPr>
+    </w:p>
+    <w:p>
+      <w:pPr>
+        <w:rPr>
+          <w:rFonts w:ascii="Arial" w:hAnsi="Arial" w:cs="Arial"/>
+          <w:color w:val="222222"/>
+          <w:shd w:val="clear" w:color="auto" w:fill="FFFFFF"/>
+        </w:rPr>
+      </w:pPr>
+      <w:r>
+        <w:rPr>
+          <w:rFonts w:ascii="Arial" w:hAnsi="Arial" w:cs="Arial"/>
+          <w:color w:val="222222"/>
+          <w:highlight w:val="yellow"/>
+          <w:shd w:val="clear" w:color="auto" w:fill="FFFFFF"/>
+        </w:rPr>
+        <w:t xml:space="preserve">Question </w:t>
+      </w:r>
+      <w:r>
+        <w:rPr>
+          <w:rFonts w:ascii="Arial" w:hAnsi="Arial" w:cs="Arial"/>
+          <w:color w:val="222222"/>
+          <w:highlight w:val="yellow"/>
+          <w:shd w:val="clear" w:color="auto" w:fill="FFFFFF"/>
+        </w:rPr>
+        <w:t>4</w:t>
+      </w:r>
+      <w:r>
+        <w:rPr>
+          <w:rFonts w:ascii="Arial" w:hAnsi="Arial" w:cs="Arial"/>
+          <w:color w:val="222222"/>
+          <w:highlight w:val="yellow"/>
+          <w:shd w:val="clear" w:color="auto" w:fill="FFFFFF"/>
+        </w:rPr>
+        <w:t>:</w:t>
+      </w:r>
+    </w:p>
+    <w:p>
+      <w:pPr>
+        <w:rPr>
+          <w:rFonts w:ascii="Arial" w:hAnsi="Arial" w:cs="Arial"/>
+          <w:b/>
+          <w:bCs/>
+          <w:i/>
+          <w:iCs/>
+          <w:color w:val="FF0000"/>
+          <w:sz w:val="32"/>
+          <w:szCs w:val="32"/>
+          <w:u w:val="single"/>
+          <w:shd w:val="clear" w:color="auto" w:fill="FFFFFF"/>
+        </w:rPr>
+      </w:pPr>
+      <w:r>
+        <w:rPr>
+          <w:rFonts w:ascii="Arial" w:hAnsi="Arial" w:cs="Arial"/>
+          <w:b/>
+          <w:bCs/>
+          <w:i/>
+          <w:iCs/>
+          <w:color w:val="FF0000"/>
+          <w:sz w:val="32"/>
+          <w:szCs w:val="32"/>
+          <w:u w:val="single"/>
+          <w:shd w:val="clear" w:color="auto" w:fill="FFFFFF"/>
+        </w:rPr>
+        <w:t>DONE, see Carlos for diagram</w:t>
+      </w:r>
+    </w:p>
+    <w:p>
+      <w:bookmarkStart w:id="0" w:name="_GoBack"/>
+      <w:bookmarkEnd w:id="0"/>
+    </w:p>
+    <w:p>
+      <w:pPr>
+        <w:rPr>
+          <w:rFonts w:ascii="Arial" w:hAnsi="Arial" w:cs="Arial"/>
+          <w:color w:val="222222"/>
+          <w:shd w:val="clear" w:color="auto" w:fill="FFFFFF"/>
+        </w:rPr>
+      </w:pPr>
+      <w:r>
+        <w:rPr>
+          <w:rFonts w:ascii="Arial" w:hAnsi="Arial" w:cs="Arial"/>
+          <w:color w:val="222222"/>
+          <w:highlight w:val="yellow"/>
+          <w:shd w:val="clear" w:color="auto" w:fill="FFFFFF"/>
+        </w:rPr>
+        <w:t xml:space="preserve">Question </w:t>
+      </w:r>
+      <w:r>
+        <w:rPr>
+          <w:rFonts w:ascii="Arial" w:hAnsi="Arial" w:cs="Arial"/>
+          <w:color w:val="222222"/>
+          <w:highlight w:val="yellow"/>
+          <w:shd w:val="clear" w:color="auto" w:fill="FFFFFF"/>
+        </w:rPr>
+        <w:t>5</w:t>
+      </w:r>
+      <w:r>
+        <w:rPr>
+          <w:rFonts w:ascii="Arial" w:hAnsi="Arial" w:cs="Arial"/>
+          <w:color w:val="222222"/>
+          <w:highlight w:val="yellow"/>
+          <w:shd w:val="clear" w:color="auto" w:fill="FFFFFF"/>
+        </w:rPr>
+        <w:t>:</w:t>
+      </w:r>
+    </w:p>
+    <w:p>
+      <w:pPr>
+        <w:pStyle w:val="ListParagraph"/>
+        <w:numPr>
+          <w:ilvl w:val="0"/>
+          <w:numId w:val="2"/>
+        </w:numPr>
+        <w:rPr>
+          <w:rFonts w:ascii="Arial" w:hAnsi="Arial" w:cs="Arial"/>
+          <w:b/>
+          <w:bCs/>
+          <w:i/>
+          <w:iCs/>
+          <w:color w:val="FF0000"/>
+          <w:sz w:val="32"/>
+          <w:szCs w:val="32"/>
+          <w:u w:val="single"/>
+          <w:shd w:val="clear" w:color="auto" w:fill="FFFFFF"/>
+        </w:rPr>
+      </w:pPr>
+      <w:r>
+        <w:rPr>
+          <w:rFonts w:ascii="Arial" w:hAnsi="Arial" w:cs="Arial"/>
+          <w:b/>
+          <w:bCs/>
+          <w:i/>
+          <w:iCs/>
+          <w:color w:val="FF0000"/>
+          <w:sz w:val="32"/>
+          <w:szCs w:val="32"/>
+          <w:u w:val="single"/>
+          <w:shd w:val="clear" w:color="auto" w:fill="FFFFFF"/>
+        </w:rPr>
+        <w:t>Answer: Kernel mode, also known as supervisory mode, since P33 has kernel level threads, that means that it is going to run in supervisory mode.</w:t>
+      </w:r>
+    </w:p>
+    <w:p>
+      <w:pPr>
+        <w:pStyle w:val="ListParagraph"/>
+        <w:numPr>
+          <w:ilvl w:val="0"/>
+          <w:numId w:val="2"/>
+        </w:numPr>
+        <w:rPr>
+          <w:rFonts w:ascii="Arial" w:hAnsi="Arial" w:cs="Arial"/>
+          <w:b/>
+          <w:bCs/>
+          <w:i/>
+          <w:iCs/>
+          <w:color w:val="FF0000"/>
+          <w:sz w:val="32"/>
+          <w:szCs w:val="32"/>
+          <w:u w:val="single"/>
+          <w:shd w:val="clear" w:color="auto" w:fill="FFFFFF"/>
+        </w:rPr>
+      </w:pPr>
+      <w:r>
+        <w:rPr>
+          <w:rFonts w:ascii="Arial" w:hAnsi="Arial" w:cs="Arial"/>
+          <w:b/>
+          <w:bCs/>
+          <w:i/>
+          <w:iCs/>
+          <w:color w:val="FF0000"/>
+          <w:sz w:val="32"/>
+          <w:szCs w:val="32"/>
+          <w:u w:val="single"/>
+          <w:shd w:val="clear" w:color="auto" w:fill="FFFFFF"/>
+        </w:rPr>
+        <w:t xml:space="preserve">P92 might not even need Context switching, but if it does it should be the same for both of them. P33 will </w:t>
+      </w:r>
+      <w:r>
+        <w:rPr>
+          <w:rFonts w:ascii="Arial" w:hAnsi="Arial" w:cs="Arial"/>
+          <w:b/>
+          <w:bCs/>
+          <w:i/>
+          <w:iCs/>
+          <w:color w:val="FF0000"/>
+          <w:sz w:val="32"/>
+          <w:szCs w:val="32"/>
+          <w:u w:val="single"/>
+          <w:shd w:val="clear" w:color="auto" w:fill="FFFFFF"/>
+        </w:rPr>
+        <w:lastRenderedPageBreak/>
+        <w:t>always need a context switch because it is in kernel mode</w:t>
+      </w:r>
+    </w:p>
+    <w:p>
+      <w:pPr>
+        <w:pStyle w:val="ListParagraph"/>
+        <w:numPr>
+          <w:ilvl w:val="0"/>
+          <w:numId w:val="2"/>
+        </w:numPr>
+        <w:rPr>
+          <w:rFonts w:ascii="Arial" w:hAnsi="Arial" w:cs="Arial"/>
+          <w:b/>
+          <w:bCs/>
+          <w:i/>
+          <w:iCs/>
+          <w:color w:val="FF0000"/>
+          <w:sz w:val="32"/>
+          <w:szCs w:val="32"/>
+          <w:u w:val="single"/>
+          <w:shd w:val="clear" w:color="auto" w:fill="FFFFFF"/>
+        </w:rPr>
+      </w:pPr>
+      <w:r>
+        <w:rPr>
+          <w:rFonts w:ascii="Arial" w:hAnsi="Arial" w:cs="Arial"/>
+          <w:b/>
+          <w:bCs/>
+          <w:i/>
+          <w:iCs/>
+          <w:color w:val="FF0000"/>
+          <w:sz w:val="32"/>
+          <w:szCs w:val="32"/>
+          <w:u w:val="single"/>
+          <w:shd w:val="clear" w:color="auto" w:fill="FFFFFF"/>
+        </w:rPr>
+        <w:t xml:space="preserve">When a thread is blocked it is unable to run until some external even happens. In the case of P92 it might slow down the </w:t>
+      </w:r>
+      <w:proofErr w:type="spellStart"/>
+      <w:r>
+        <w:rPr>
+          <w:rFonts w:ascii="Arial" w:hAnsi="Arial" w:cs="Arial"/>
+          <w:b/>
+          <w:bCs/>
+          <w:i/>
+          <w:iCs/>
+          <w:color w:val="FF0000"/>
+          <w:sz w:val="32"/>
+          <w:szCs w:val="32"/>
+          <w:u w:val="single"/>
+          <w:shd w:val="clear" w:color="auto" w:fill="FFFFFF"/>
+        </w:rPr>
+        <w:t>user</w:t>
+      </w:r>
+      <w:proofErr w:type="spellEnd"/>
+      <w:r>
+        <w:rPr>
+          <w:rFonts w:ascii="Arial" w:hAnsi="Arial" w:cs="Arial"/>
+          <w:b/>
+          <w:bCs/>
+          <w:i/>
+          <w:iCs/>
+          <w:color w:val="FF0000"/>
+          <w:sz w:val="32"/>
+          <w:szCs w:val="32"/>
+          <w:u w:val="single"/>
+          <w:shd w:val="clear" w:color="auto" w:fill="FFFFFF"/>
+        </w:rPr>
+        <w:t xml:space="preserve"> program, but in the case of P33 it might slow down or crash the computer.</w:t>
+      </w:r>
+    </w:p>
+    <w:p/>
     <w:sectPr>
       <w:pgSz w:w="12240" w:h="15840"/>
       <w:pgMar w:top="1440" w:right="1440" w:bottom="1440" w:left="1440" w:header="720" w:footer="720" w:gutter="0"/>
@@ -1606,6 +1981,95 @@
 <file path=word/numbering.xml><?xml version="1.0" encoding="utf-8"?>
 <w:numbering xmlns:wpc="http://schemas.microsoft.com/office/word/2010/wordprocessingCanvas" xmlns:cx="http://schemas.microsoft.com/office/drawing/2014/chartex" xmlns:cx1="http://schemas.microsoft.com/office/drawing/2015/9/8/chartex" xmlns:cx2="http://schemas.microsoft.com/office/drawing/2015/10/21/chartex" xmlns:cx3="http://schemas.microsoft.com/office/drawing/2016/5/9/chartex" xmlns:cx4="http://schemas.microsoft.com/office/drawing/2016/5/10/chartex" xmlns:cx5="http://schemas.microsoft.com/office/drawing/2016/5/11/chartex" xmlns:cx6="http://schemas.microsoft.com/office/drawing/2016/5/12/chartex" xmlns:cx7="http://schemas.microsoft.com/office/drawing/2016/5/13/chartex" xmlns:cx8="http://schemas.microsoft.com/office/drawing/2016/5/14/chartex" xmlns:mc="http://schemas.openxmlformats.org/markup-compatibility/2006" xmlns:aink="http://schemas.microsoft.com/office/drawing/2016/ink" xmlns:am3d="http://schemas.microsoft.com/office/drawing/2017/model3d" xmlns:o="urn:schemas-microsoft-com:office:office" xmlns:r="http://schemas.openxmlformats.org/officeDocument/2006/relationships" xmlns:m="http://schemas.openxmlformats.org/officeDocument/2006/math" xmlns:v="urn:schemas-microsoft-com:vml" xmlns:wp14="http://schemas.microsoft.com/office/word/2010/wordprocessingDrawing" xmlns:wp="http://schemas.openxmlformats.org/drawingml/2006/wordprocessingDrawing" xmlns:w10="urn:schemas-microsoft-com:office:word" xmlns:w="http://schemas.openxmlformats.org/wordprocessingml/2006/main" xmlns:w14="http://schemas.microsoft.com/office/word/2010/wordml" xmlns:w15="http://schemas.microsoft.com/office/word/2012/wordml" xmlns:w16cid="http://schemas.microsoft.com/office/word/2016/wordml/cid" xmlns:w16se="http://schemas.microsoft.com/office/word/2015/wordml/symex" xmlns:wpg="http://schemas.microsoft.com/office/word/2010/wordprocessingGroup" xmlns:wpi="http://schemas.microsoft.com/office/word/2010/wordprocessingInk" xmlns:wne="http://schemas.microsoft.com/office/word/2006/wordml" xmlns:wps="http://schemas.microsoft.com/office/word/2010/wordprocessingShape" mc:Ignorable="w14 w15 w16se w16cid wp14">
   <w:abstractNum w:abstractNumId="0" w15:restartNumberingAfterBreak="0">
+    <w:nsid w:val="13014C19"/>
+    <w:multiLevelType w:val="hybridMultilevel"/>
+    <w:tmpl w:val="EBFA74DC"/>
+    <w:lvl w:ilvl="0" w:tplc="080A0017">
+      <w:start w:val="1"/>
+      <w:numFmt w:val="lowerLetter"/>
+      <w:lvlText w:val="%1)"/>
+      <w:lvlJc w:val="left"/>
+      <w:pPr>
+        <w:ind w:left="720" w:hanging="360"/>
+      </w:pPr>
+      <w:rPr>
+        <w:rFonts w:hint="default"/>
+      </w:rPr>
+    </w:lvl>
+    <w:lvl w:ilvl="1" w:tplc="080A0019" w:tentative="1">
+      <w:start w:val="1"/>
+      <w:numFmt w:val="lowerLetter"/>
+      <w:lvlText w:val="%2."/>
+      <w:lvlJc w:val="left"/>
+      <w:pPr>
+        <w:ind w:left="1440" w:hanging="360"/>
+      </w:pPr>
+    </w:lvl>
+    <w:lvl w:ilvl="2" w:tplc="080A001B" w:tentative="1">
+      <w:start w:val="1"/>
+      <w:numFmt w:val="lowerRoman"/>
+      <w:lvlText w:val="%3."/>
+      <w:lvlJc w:val="right"/>
+      <w:pPr>
+        <w:ind w:left="2160" w:hanging="180"/>
+      </w:pPr>
+    </w:lvl>
+    <w:lvl w:ilvl="3" w:tplc="080A000F" w:tentative="1">
+      <w:start w:val="1"/>
+      <w:numFmt w:val="decimal"/>
+      <w:lvlText w:val="%4."/>
+      <w:lvlJc w:val="left"/>
+      <w:pPr>
+        <w:ind w:left="2880" w:hanging="360"/>
+      </w:pPr>
+    </w:lvl>
+    <w:lvl w:ilvl="4" w:tplc="080A0019" w:tentative="1">
+      <w:start w:val="1"/>
+      <w:numFmt w:val="lowerLetter"/>
+      <w:lvlText w:val="%5."/>
+      <w:lvlJc w:val="left"/>
+      <w:pPr>
+        <w:ind w:left="3600" w:hanging="360"/>
+      </w:pPr>
+    </w:lvl>
+    <w:lvl w:ilvl="5" w:tplc="080A001B" w:tentative="1">
+      <w:start w:val="1"/>
+      <w:numFmt w:val="lowerRoman"/>
+      <w:lvlText w:val="%6."/>
+      <w:lvlJc w:val="right"/>
+      <w:pPr>
+        <w:ind w:left="4320" w:hanging="180"/>
+      </w:pPr>
+    </w:lvl>
+    <w:lvl w:ilvl="6" w:tplc="080A000F" w:tentative="1">
+      <w:start w:val="1"/>
+      <w:numFmt w:val="decimal"/>
+      <w:lvlText w:val="%7."/>
+      <w:lvlJc w:val="left"/>
+      <w:pPr>
+        <w:ind w:left="5040" w:hanging="360"/>
+      </w:pPr>
+    </w:lvl>
+    <w:lvl w:ilvl="7" w:tplc="080A0019" w:tentative="1">
+      <w:start w:val="1"/>
+      <w:numFmt w:val="lowerLetter"/>
+      <w:lvlText w:val="%8."/>
+      <w:lvlJc w:val="left"/>
+      <w:pPr>
+        <w:ind w:left="5760" w:hanging="360"/>
+      </w:pPr>
+    </w:lvl>
+    <w:lvl w:ilvl="8" w:tplc="080A001B" w:tentative="1">
+      <w:start w:val="1"/>
+      <w:numFmt w:val="lowerRoman"/>
+      <w:lvlText w:val="%9."/>
+      <w:lvlJc w:val="right"/>
+      <w:pPr>
+        <w:ind w:left="6480" w:hanging="180"/>
+      </w:pPr>
+    </w:lvl>
+  </w:abstractNum>
+  <w:abstractNum w:abstractNumId="1" w15:restartNumberingAfterBreak="0">
     <w:nsid w:val="642E1817"/>
     <w:multiLevelType w:val="multilevel"/>
     <w:tmpl w:val="A8741052"/>
@@ -1755,6 +2219,9 @@
     </w:lvl>
   </w:abstractNum>
   <w:num w:numId="1">
+    <w:abstractNumId w:val="1"/>
+  </w:num>
+  <w:num w:numId="2">
     <w:abstractNumId w:val="0"/>
   </w:num>
 </w:numbering>
@@ -1777,7 +2244,7 @@
       </w:pPr>
     </w:pPrDefault>
   </w:docDefaults>
-  <w:latentStyles w:defLockedState="0" w:defUIPriority="99" w:defSemiHidden="0" w:defUnhideWhenUsed="0" w:defQFormat="0" w:count="376">
+  <w:latentStyles w:defLockedState="0" w:defUIPriority="99" w:defSemiHidden="0" w:defUnhideWhenUsed="0" w:defQFormat="0" w:count="377">
     <w:lsdException w:name="Normal" w:uiPriority="0" w:qFormat="1"/>
     <w:lsdException w:name="heading 1" w:uiPriority="9" w:qFormat="1"/>
     <w:lsdException w:name="heading 2" w:semiHidden="1" w:uiPriority="9" w:unhideWhenUsed="1" w:qFormat="1"/>
@@ -1883,7 +2350,6 @@
     <w:lsdException w:name="HTML Sample" w:semiHidden="1" w:unhideWhenUsed="1"/>
     <w:lsdException w:name="HTML Typewriter" w:semiHidden="1" w:unhideWhenUsed="1"/>
     <w:lsdException w:name="HTML Variable" w:semiHidden="1" w:unhideWhenUsed="1"/>
-    <w:lsdException w:name="Normal Table" w:semiHidden="1" w:unhideWhenUsed="1"/>
     <w:lsdException w:name="annotation subject" w:semiHidden="1" w:unhideWhenUsed="1"/>
     <w:lsdException w:name="No List" w:semiHidden="1" w:unhideWhenUsed="1"/>
     <w:lsdException w:name="Outline List 1" w:semiHidden="1" w:unhideWhenUsed="1"/>
@@ -1930,10 +2396,8 @@
     <w:lsdException w:name="Table Subtle 2" w:semiHidden="1" w:unhideWhenUsed="1"/>
     <w:lsdException w:name="Table Web 1" w:semiHidden="1" w:unhideWhenUsed="1"/>
     <w:lsdException w:name="Table Web 2" w:semiHidden="1" w:unhideWhenUsed="1"/>
-    <w:lsdException w:name="Table Web 3" w:semiHidden="1" w:unhideWhenUsed="1"/>
     <w:lsdException w:name="Balloon Text" w:semiHidden="1" w:unhideWhenUsed="1"/>
     <w:lsdException w:name="Table Grid" w:uiPriority="39"/>
-    <w:lsdException w:name="Table Theme" w:semiHidden="1" w:unhideWhenUsed="1"/>
     <w:lsdException w:name="Placeholder Text" w:semiHidden="1"/>
     <w:lsdException w:name="No Spacing" w:uiPriority="1" w:qFormat="1"/>
     <w:lsdException w:name="Light Shading" w:uiPriority="60"/>
@@ -2154,6 +2618,7 @@
     <w:lsdException w:name="Hashtag" w:semiHidden="1" w:unhideWhenUsed="1"/>
     <w:lsdException w:name="Unresolved Mention" w:semiHidden="1" w:unhideWhenUsed="1"/>
     <w:lsdException w:name="Smart Link" w:semiHidden="1" w:unhideWhenUsed="1"/>
+    <w:lsdException w:name="Smart Link Error" w:semiHidden="1" w:unhideWhenUsed="1"/>
   </w:latentStyles>
   <w:style w:type="paragraph" w:default="1" w:styleId="Normal">
     <w:name w:val="Normal"/>
@@ -2224,6 +2689,17 @@
       <w:color w:val="0000FF"/>
       <w:u w:val="single"/>
     </w:rPr>
+  </w:style>
+  <w:style w:type="paragraph" w:styleId="ListParagraph">
+    <w:name w:val="List Paragraph"/>
+    <w:basedOn w:val="Normal"/>
+    <w:uiPriority w:val="34"/>
+    <w:qFormat/>
+    <w:rsid w:val="006462AC"/>
+    <w:pPr>
+      <w:ind w:left="720"/>
+      <w:contextualSpacing/>
+    </w:pPr>
   </w:style>
 </w:styles>
 </file>
